--- a/functions/anggaran/templateanggaran.docx
+++ b/functions/anggaran/templateanggaran.docx
@@ -17,8 +17,8 @@
         </w:rPr>
       </w:pPr>
       <w:r>
-        <w:object w:dxaOrig="1944" w:dyaOrig="1944">
-          <v:rect xmlns:o="urn:schemas-microsoft-com:office:office" xmlns:v="urn:schemas-microsoft-com:vml" id="rectole0000000000" style="width:97.200000pt;height:97.200000pt" o:preferrelative="t" o:ole="">
+        <w:object w:dxaOrig="1963" w:dyaOrig="1963">
+          <v:rect xmlns:o="urn:schemas-microsoft-com:office:office" xmlns:v="urn:schemas-microsoft-com:vml" id="rectole0000000000" style="width:98.150000pt;height:98.150000pt" o:preferrelative="t" o:ole="">
             <o:lock v:ext="edit"/>
             <v:imagedata xmlns:r="http://schemas.openxmlformats.org/officeDocument/2006/relationships" r:id="docRId1" o:title=""/>
           </v:rect>
@@ -529,7 +529,6 @@
                 <w:color w:val="auto"/>
                 <w:spacing w:val="0"/>
                 <w:position w:val="0"/>
-                <w:sz w:val="20"/>
               </w:rPr>
             </w:pPr>
             <w:r>
@@ -575,7 +574,6 @@
                 <w:color w:val="auto"/>
                 <w:spacing w:val="0"/>
                 <w:position w:val="0"/>
-                <w:sz w:val="20"/>
               </w:rPr>
             </w:pPr>
             <w:r>
@@ -621,7 +619,6 @@
                 <w:color w:val="auto"/>
                 <w:spacing w:val="0"/>
                 <w:position w:val="0"/>
-                <w:sz w:val="20"/>
               </w:rPr>
             </w:pPr>
             <w:r>
@@ -667,7 +664,6 @@
                 <w:color w:val="auto"/>
                 <w:spacing w:val="0"/>
                 <w:position w:val="0"/>
-                <w:sz w:val="20"/>
               </w:rPr>
             </w:pPr>
             <w:r>
@@ -713,7 +709,6 @@
                 <w:color w:val="auto"/>
                 <w:spacing w:val="0"/>
                 <w:position w:val="0"/>
-                <w:sz w:val="20"/>
               </w:rPr>
             </w:pPr>
             <w:r>
@@ -759,7 +754,6 @@
                 <w:color w:val="auto"/>
                 <w:spacing w:val="0"/>
                 <w:position w:val="0"/>
-                <w:sz w:val="20"/>
               </w:rPr>
             </w:pPr>
             <w:r>
@@ -805,7 +799,6 @@
                 <w:color w:val="auto"/>
                 <w:spacing w:val="0"/>
                 <w:position w:val="0"/>
-                <w:sz w:val="20"/>
               </w:rPr>
             </w:pPr>
             <w:r>
@@ -834,34 +827,120 @@
         <w:jc w:val="left"/>
         <w:rPr>
           <w:rFonts w:ascii="Times New Roman" w:hAnsi="Times New Roman" w:cs="Times New Roman" w:eastAsia="Times New Roman"/>
-          <w:color w:val="auto"/>
-          <w:spacing w:val="0"/>
-          <w:position w:val="0"/>
-          <w:sz w:val="20"/>
-          <w:shd w:fill="auto" w:val="clear"/>
-        </w:rPr>
-      </w:pPr>
-    </w:p>
-    <w:p>
-      <w:pPr>
-        <w:tabs>
-          <w:tab w:val="left" w:pos="1843" w:leader="none"/>
-          <w:tab w:val="left" w:pos="2410" w:leader="none"/>
-        </w:tabs>
-        <w:spacing w:before="0" w:after="0" w:line="360"/>
-        <w:ind w:right="0" w:left="142" w:firstLine="0"/>
-        <w:jc w:val="left"/>
-        <w:rPr>
-          <w:rFonts w:ascii="Times New Roman" w:hAnsi="Times New Roman" w:cs="Times New Roman" w:eastAsia="Times New Roman"/>
-          <w:b/>
-          <w:color w:val="auto"/>
-          <w:spacing w:val="0"/>
-          <w:position w:val="0"/>
-          <w:sz w:val="20"/>
-          <w:shd w:fill="auto" w:val="clear"/>
-        </w:rPr>
-      </w:pPr>
-    </w:p>
+          <w:b/>
+          <w:color w:val="auto"/>
+          <w:spacing w:val="0"/>
+          <w:position w:val="0"/>
+          <w:sz w:val="20"/>
+          <w:shd w:fill="auto" w:val="clear"/>
+        </w:rPr>
+      </w:pPr>
+    </w:p>
+    <w:tbl>
+      <w:tblPr/>
+      <w:tblGrid>
+        <w:gridCol w:w="1332"/>
+        <w:gridCol w:w="2851"/>
+      </w:tblGrid>
+      <w:tr>
+        <w:trPr>
+          <w:trHeight w:val="455" w:hRule="auto"/>
+          <w:jc w:val="left"/>
+        </w:trPr>
+        <w:tc>
+          <w:tcPr>
+            <w:tcW w:w="1332" w:type="dxa"/>
+            <w:tcBorders>
+              <w:top w:val="single" w:color="000000" w:sz="4"/>
+              <w:left w:val="single" w:color="000000" w:sz="4"/>
+              <w:bottom w:val="single" w:color="000000" w:sz="4"/>
+              <w:right w:val="single" w:color="000000" w:sz="4"/>
+            </w:tcBorders>
+            <w:shd w:color="000000" w:fill="ffffff" w:val="clear"/>
+            <w:tcMar>
+              <w:left w:w="108" w:type="dxa"/>
+              <w:right w:w="108" w:type="dxa"/>
+            </w:tcMar>
+            <w:vAlign w:val="center"/>
+          </w:tcPr>
+          <w:p>
+            <w:pPr>
+              <w:tabs>
+                <w:tab w:val="left" w:pos="1843" w:leader="none"/>
+                <w:tab w:val="left" w:pos="2410" w:leader="none"/>
+              </w:tabs>
+              <w:spacing w:before="0" w:after="0" w:line="240"/>
+              <w:ind w:right="0" w:left="0" w:firstLine="0"/>
+              <w:jc w:val="center"/>
+              <w:rPr>
+                <w:color w:val="auto"/>
+                <w:spacing w:val="0"/>
+                <w:position w:val="0"/>
+                <w:shd w:fill="auto" w:val="clear"/>
+              </w:rPr>
+            </w:pPr>
+            <w:r>
+              <w:rPr>
+                <w:rFonts w:ascii="Times New Roman" w:hAnsi="Times New Roman" w:cs="Times New Roman" w:eastAsia="Times New Roman"/>
+                <w:color w:val="auto"/>
+                <w:spacing w:val="0"/>
+                <w:position w:val="0"/>
+                <w:sz w:val="20"/>
+                <w:shd w:fill="auto" w:val="clear"/>
+              </w:rPr>
+              <w:t xml:space="preserve">Subtotal</w:t>
+            </w:r>
+          </w:p>
+        </w:tc>
+        <w:tc>
+          <w:tcPr>
+            <w:tcW w:w="2851" w:type="dxa"/>
+            <w:tcBorders>
+              <w:top w:val="single" w:color="000000" w:sz="4"/>
+              <w:left w:val="single" w:color="000000" w:sz="4"/>
+              <w:bottom w:val="single" w:color="000000" w:sz="4"/>
+              <w:right w:val="single" w:color="000000" w:sz="4"/>
+            </w:tcBorders>
+            <w:shd w:color="000000" w:fill="ffffff" w:val="clear"/>
+            <w:tcMar>
+              <w:left w:w="108" w:type="dxa"/>
+              <w:right w:w="108" w:type="dxa"/>
+            </w:tcMar>
+            <w:vAlign w:val="center"/>
+          </w:tcPr>
+          <w:p>
+            <w:pPr>
+              <w:tabs>
+                <w:tab w:val="left" w:pos="1843" w:leader="none"/>
+                <w:tab w:val="left" w:pos="2410" w:leader="none"/>
+              </w:tabs>
+              <w:spacing w:before="0" w:after="0" w:line="240"/>
+              <w:ind w:right="0" w:left="0" w:firstLine="0"/>
+              <w:jc w:val="center"/>
+              <w:rPr>
+                <w:rFonts w:ascii="Calibri" w:hAnsi="Calibri" w:cs="Calibri" w:eastAsia="Calibri"/>
+                <w:color w:val="auto"/>
+                <w:spacing w:val="0"/>
+                <w:position w:val="0"/>
+                <w:sz w:val="22"/>
+                <w:shd w:fill="auto" w:val="clear"/>
+              </w:rPr>
+            </w:pPr>
+            <w:r>
+              <w:rPr>
+                <w:rFonts w:ascii="Calibri" w:hAnsi="Calibri" w:cs="Calibri" w:eastAsia="Calibri"/>
+                <w:color w:val="auto"/>
+                <w:spacing w:val="0"/>
+                <w:position w:val="0"/>
+                <w:sz w:val="22"/>
+                <w:shd w:fill="auto" w:val="clear"/>
+              </w:rPr>
+              <w:t xml:space="preserve">${Subtotal}</w:t>
+            </w:r>
+          </w:p>
+        </w:tc>
+      </w:tr>
+    </w:tbl>
     <w:p>
       <w:pPr>
         <w:tabs>

--- a/functions/anggaran/templateanggaran.docx
+++ b/functions/anggaran/templateanggaran.docx
@@ -17,8 +17,8 @@
         </w:rPr>
       </w:pPr>
       <w:r>
-        <w:object w:dxaOrig="1963" w:dyaOrig="1963">
-          <v:rect xmlns:o="urn:schemas-microsoft-com:office:office" xmlns:v="urn:schemas-microsoft-com:vml" id="rectole0000000000" style="width:98.150000pt;height:98.150000pt" o:preferrelative="t" o:ole="">
+        <w:object w:dxaOrig="1984" w:dyaOrig="1984">
+          <v:rect xmlns:o="urn:schemas-microsoft-com:office:office" xmlns:v="urn:schemas-microsoft-com:vml" id="rectole0000000000" style="width:99.200000pt;height:99.200000pt" o:preferrelative="t" o:ole="">
             <o:lock v:ext="edit"/>
             <v:imagedata xmlns:r="http://schemas.openxmlformats.org/officeDocument/2006/relationships" r:id="docRId1" o:title=""/>
           </v:rect>
@@ -876,7 +876,6 @@
                 <w:color w:val="auto"/>
                 <w:spacing w:val="0"/>
                 <w:position w:val="0"/>
-                <w:shd w:fill="auto" w:val="clear"/>
               </w:rPr>
             </w:pPr>
             <w:r>
@@ -923,7 +922,6 @@
                 <w:spacing w:val="0"/>
                 <w:position w:val="0"/>
                 <w:sz w:val="22"/>
-                <w:shd w:fill="auto" w:val="clear"/>
               </w:rPr>
             </w:pPr>
             <w:r>
@@ -935,7 +933,7 @@
                 <w:sz w:val="22"/>
                 <w:shd w:fill="auto" w:val="clear"/>
               </w:rPr>
-              <w:t xml:space="preserve">${Subtotal}</w:t>
+              <w:t xml:space="preserve">${subtotal}</w:t>
             </w:r>
           </w:p>
         </w:tc>
